--- a/static/docs/doc_templates/Cerere pentru eliberarea certificatului de cazier judiciar pentru persoana fizică.docx
+++ b/static/docs/doc_templates/Cerere pentru eliberarea certificatului de cazier judiciar pentru persoana fizică.docx
@@ -841,27 +841,7 @@
           <w:sz w:val="19"/>
           <w:lang w:val="en-US"/>
         </w:rPr>
-        <w:t xml:space="preserve">Subsemnatul (numele de familie): </w:t>
-      </w:r>
-      <w:r>
-        <w:rPr>
-          <w:rFonts w:ascii="Times New Roman" w:hAnsi="Times New Roman"/>
-          <w:color w:val="000000"/>
-          <w:spacing w:val="20"/>
-          <w:sz w:val="19"/>
-          <w:lang w:val="en-US"/>
-        </w:rPr>
-        <w:t>@</w:t>
-      </w:r>
-      <w:r>
-        <w:rPr>
-          <w:rFonts w:ascii="Times New Roman" w:hAnsi="Times New Roman"/>
-          <w:color w:val="000000"/>
-          <w:spacing w:val="20"/>
-          <w:sz w:val="19"/>
-          <w:lang w:val="en-US"/>
-        </w:rPr>
-        <w:t>nume</w:t>
+        <w:t>Subsemnatul (numele de familie): nume</w:t>
       </w:r>
       <w:r>
         <w:rPr>
@@ -872,27 +852,7 @@
           <w:lang w:val="en-US"/>
         </w:rPr>
         <w:br/>
-        <w:t xml:space="preserve">prenumele </w:t>
-      </w:r>
-      <w:r>
-        <w:rPr>
-          <w:rFonts w:ascii="Times New Roman" w:hAnsi="Times New Roman"/>
-          <w:color w:val="000000"/>
-          <w:spacing w:val="20"/>
-          <w:sz w:val="19"/>
-          <w:lang w:val="en-US"/>
-        </w:rPr>
-        <w:t>@</w:t>
-      </w:r>
-      <w:r>
-        <w:rPr>
-          <w:rFonts w:ascii="Times New Roman" w:hAnsi="Times New Roman"/>
-          <w:color w:val="000000"/>
-          <w:spacing w:val="20"/>
-          <w:sz w:val="19"/>
-          <w:lang w:val="en-US"/>
-        </w:rPr>
-        <w:t xml:space="preserve">prenume </w:t>
+        <w:t xml:space="preserve">prenumele prenume </w:t>
       </w:r>
       <w:r>
         <w:rPr>
@@ -980,39 +940,7 @@
           <w:sz w:val="19"/>
           <w:lang w:val="en-US"/>
         </w:rPr>
-        <w:t xml:space="preserve"> </w:t>
-      </w:r>
-      <w:r>
-        <w:rPr>
-          <w:rFonts w:ascii="Times New Roman" w:hAnsi="Times New Roman"/>
-          <w:color w:val="000000"/>
-          <w:spacing w:val="20"/>
-          <w:sz w:val="19"/>
-          <w:lang w:val="en-US"/>
-        </w:rPr>
-        <w:t>@</w:t>
-      </w:r>
-      <w:proofErr w:type="gramStart"/>
-      <w:r>
-        <w:rPr>
-          <w:rFonts w:ascii="Times New Roman" w:hAnsi="Times New Roman"/>
-          <w:color w:val="000000"/>
-          <w:spacing w:val="20"/>
-          <w:sz w:val="19"/>
-          <w:lang w:val="en-US"/>
-        </w:rPr>
-        <w:t>an</w:t>
-      </w:r>
-      <w:proofErr w:type="gramEnd"/>
-      <w:r>
-        <w:rPr>
-          <w:rFonts w:ascii="Times New Roman" w:hAnsi="Times New Roman"/>
-          <w:color w:val="000000"/>
-          <w:spacing w:val="20"/>
-          <w:sz w:val="19"/>
-          <w:lang w:val="en-US"/>
-        </w:rPr>
-        <w:t xml:space="preserve"> l</w:t>
+        <w:t xml:space="preserve"> an l</w:t>
       </w:r>
       <w:r>
         <w:rPr>
@@ -1032,27 +960,7 @@
           <w:sz w:val="19"/>
           <w:lang w:val="en-US"/>
         </w:rPr>
-        <w:t xml:space="preserve"> </w:t>
-      </w:r>
-      <w:r>
-        <w:rPr>
-          <w:rFonts w:ascii="Times New Roman" w:hAnsi="Times New Roman"/>
-          <w:color w:val="000000"/>
-          <w:spacing w:val="20"/>
-          <w:sz w:val="19"/>
-          <w:lang w:val="en-US"/>
-        </w:rPr>
-        <w:t>@</w:t>
-      </w:r>
-      <w:r>
-        <w:rPr>
-          <w:rFonts w:ascii="Times New Roman" w:hAnsi="Times New Roman"/>
-          <w:color w:val="000000"/>
-          <w:spacing w:val="20"/>
-          <w:sz w:val="19"/>
-          <w:lang w:val="en-US"/>
-        </w:rPr>
-        <w:t xml:space="preserve">luna </w:t>
+        <w:t xml:space="preserve"> luna </w:t>
       </w:r>
       <w:r>
         <w:rPr>
@@ -1092,27 +1000,7 @@
           <w:sz w:val="19"/>
           <w:lang w:val="en-US"/>
         </w:rPr>
-        <w:t xml:space="preserve"> </w:t>
-      </w:r>
-      <w:r>
-        <w:rPr>
-          <w:rFonts w:ascii="Times New Roman" w:hAnsi="Times New Roman"/>
-          <w:color w:val="000000"/>
-          <w:spacing w:val="20"/>
-          <w:sz w:val="19"/>
-          <w:lang w:val="en-US"/>
-        </w:rPr>
-        <w:t>@</w:t>
-      </w:r>
-      <w:r>
-        <w:rPr>
-          <w:rFonts w:ascii="Times New Roman" w:hAnsi="Times New Roman"/>
-          <w:color w:val="000000"/>
-          <w:spacing w:val="20"/>
-          <w:sz w:val="19"/>
-          <w:lang w:val="en-US"/>
-        </w:rPr>
-        <w:t xml:space="preserve">zi </w:t>
+        <w:t xml:space="preserve"> zi </w:t>
       </w:r>
       <w:r>
         <w:rPr>
@@ -1141,27 +1029,7 @@
           <w:sz w:val="19"/>
           <w:lang w:val="en-US"/>
         </w:rPr>
-        <w:t xml:space="preserve"> </w:t>
-      </w:r>
-      <w:r>
-        <w:rPr>
-          <w:rFonts w:ascii="Times New Roman" w:hAnsi="Times New Roman"/>
-          <w:color w:val="000000"/>
-          <w:spacing w:val="20"/>
-          <w:sz w:val="19"/>
-          <w:lang w:val="en-US"/>
-        </w:rPr>
-        <w:t>@</w:t>
-      </w:r>
-      <w:r>
-        <w:rPr>
-          <w:rFonts w:ascii="Times New Roman" w:hAnsi="Times New Roman"/>
-          <w:color w:val="000000"/>
-          <w:spacing w:val="20"/>
-          <w:sz w:val="19"/>
-          <w:lang w:val="en-US"/>
-        </w:rPr>
-        <w:t>loc_nastere</w:t>
+        <w:t xml:space="preserve"> loc_nastere</w:t>
       </w:r>
       <w:r>
         <w:rPr>
@@ -1252,109 +1120,47 @@
           <w:sz w:val="19"/>
           <w:lang w:val="en-US"/>
         </w:rPr>
+        <w:t xml:space="preserve"> seria </w:t>
+      </w:r>
+      <w:r>
+        <w:rPr>
+          <w:rFonts w:ascii="Times New Roman" w:hAnsi="Times New Roman"/>
+          <w:color w:val="000000"/>
+          <w:spacing w:val="20"/>
+          <w:sz w:val="19"/>
+          <w:lang w:val="en-US"/>
+        </w:rPr>
+        <w:t>nr.</w:t>
+      </w:r>
+      <w:r>
+        <w:rPr>
+          <w:rFonts w:ascii="Times New Roman" w:hAnsi="Times New Roman"/>
+          <w:color w:val="000000"/>
+          <w:spacing w:val="20"/>
+          <w:sz w:val="19"/>
+          <w:lang w:val="en-US"/>
+        </w:rPr>
+        <w:t xml:space="preserve"> nr </w:t>
+      </w:r>
+      <w:r>
+        <w:rPr>
+          <w:rFonts w:ascii="Times New Roman" w:hAnsi="Times New Roman"/>
+          <w:color w:val="000000"/>
+          <w:spacing w:val="20"/>
+          <w:sz w:val="19"/>
+          <w:lang w:val="en-US"/>
+        </w:rPr>
+        <w:t>CNP</w:t>
+      </w:r>
+      <w:r>
+        <w:rPr>
+          <w:rFonts w:ascii="Times New Roman" w:hAnsi="Times New Roman"/>
+          <w:color w:val="000000"/>
+          <w:spacing w:val="20"/>
+          <w:sz w:val="19"/>
+          <w:lang w:val="en-US"/>
+        </w:rPr>
         <w:t xml:space="preserve"> </w:t>
-      </w:r>
-      <w:r>
-        <w:rPr>
-          <w:rFonts w:ascii="Times New Roman" w:hAnsi="Times New Roman"/>
-          <w:color w:val="000000"/>
-          <w:spacing w:val="20"/>
-          <w:sz w:val="19"/>
-          <w:lang w:val="en-US"/>
-        </w:rPr>
-        <w:t>@</w:t>
-      </w:r>
-      <w:r>
-        <w:rPr>
-          <w:rFonts w:ascii="Times New Roman" w:hAnsi="Times New Roman"/>
-          <w:color w:val="000000"/>
-          <w:spacing w:val="20"/>
-          <w:sz w:val="19"/>
-          <w:lang w:val="en-US"/>
-        </w:rPr>
-        <w:t xml:space="preserve">seria </w:t>
-      </w:r>
-      <w:r>
-        <w:rPr>
-          <w:rFonts w:ascii="Times New Roman" w:hAnsi="Times New Roman"/>
-          <w:color w:val="000000"/>
-          <w:spacing w:val="20"/>
-          <w:sz w:val="19"/>
-          <w:lang w:val="en-US"/>
-        </w:rPr>
-        <w:t>nr.</w:t>
-      </w:r>
-      <w:r>
-        <w:rPr>
-          <w:rFonts w:ascii="Times New Roman" w:hAnsi="Times New Roman"/>
-          <w:color w:val="000000"/>
-          <w:spacing w:val="20"/>
-          <w:sz w:val="19"/>
-          <w:lang w:val="en-US"/>
-        </w:rPr>
-        <w:t xml:space="preserve"> </w:t>
-      </w:r>
-      <w:r>
-        <w:rPr>
-          <w:rFonts w:ascii="Times New Roman" w:hAnsi="Times New Roman"/>
-          <w:color w:val="000000"/>
-          <w:spacing w:val="20"/>
-          <w:sz w:val="19"/>
-          <w:lang w:val="en-US"/>
-        </w:rPr>
-        <w:t>@</w:t>
-      </w:r>
-      <w:proofErr w:type="gramStart"/>
-      <w:r>
-        <w:rPr>
-          <w:rFonts w:ascii="Times New Roman" w:hAnsi="Times New Roman"/>
-          <w:color w:val="000000"/>
-          <w:spacing w:val="20"/>
-          <w:sz w:val="19"/>
-          <w:lang w:val="en-US"/>
-        </w:rPr>
-        <w:t>nr</w:t>
-      </w:r>
-      <w:proofErr w:type="gramEnd"/>
-      <w:r>
-        <w:rPr>
-          <w:rFonts w:ascii="Times New Roman" w:hAnsi="Times New Roman"/>
-          <w:color w:val="000000"/>
-          <w:spacing w:val="20"/>
-          <w:sz w:val="19"/>
-          <w:lang w:val="en-US"/>
-        </w:rPr>
-        <w:t xml:space="preserve"> </w:t>
-      </w:r>
-      <w:r>
-        <w:rPr>
-          <w:rFonts w:ascii="Times New Roman" w:hAnsi="Times New Roman"/>
-          <w:color w:val="000000"/>
-          <w:spacing w:val="20"/>
-          <w:sz w:val="19"/>
-          <w:lang w:val="en-US"/>
-        </w:rPr>
-        <w:t>CNP</w:t>
-      </w:r>
-      <w:r>
-        <w:rPr>
-          <w:rFonts w:ascii="Times New Roman" w:hAnsi="Times New Roman"/>
-          <w:color w:val="000000"/>
-          <w:spacing w:val="20"/>
-          <w:sz w:val="19"/>
-          <w:lang w:val="en-US"/>
-        </w:rPr>
-        <w:t xml:space="preserve"> </w:t>
-      </w:r>
-      <w:r>
-        <w:rPr>
-          <w:rFonts w:ascii="Times New Roman" w:hAnsi="Times New Roman"/>
-          <w:color w:val="000000"/>
-          <w:spacing w:val="20"/>
-          <w:sz w:val="19"/>
-          <w:lang w:val="en-US"/>
-        </w:rPr>
-        <w:t>@</w:t>
       </w:r>
       <w:r>
         <w:rPr>
@@ -1974,27 +1780,7 @@
           <w:sz w:val="19"/>
           <w:lang w:val="en-US"/>
         </w:rPr>
-        <w:t xml:space="preserve">Data, </w:t>
-      </w:r>
-      <w:r>
-        <w:rPr>
-          <w:rFonts w:ascii="Times New Roman" w:hAnsi="Times New Roman"/>
-          <w:color w:val="000000"/>
-          <w:spacing w:val="20"/>
-          <w:sz w:val="19"/>
-          <w:lang w:val="en-US"/>
-        </w:rPr>
-        <w:t>@</w:t>
-      </w:r>
-      <w:r>
-        <w:rPr>
-          <w:rFonts w:ascii="Times New Roman" w:hAnsi="Times New Roman"/>
-          <w:color w:val="000000"/>
-          <w:spacing w:val="20"/>
-          <w:sz w:val="19"/>
-          <w:lang w:val="en-US"/>
-        </w:rPr>
-        <w:t>data</w:t>
+        <w:t>Data, data</w:t>
       </w:r>
       <w:r>
         <w:rPr>

--- a/static/docs/doc_templates/Cerere pentru eliberarea certificatului de cazier judiciar pentru persoana fizică.docx
+++ b/static/docs/doc_templates/Cerere pentru eliberarea certificatului de cazier judiciar pentru persoana fizică.docx
@@ -841,7 +841,17 @@
           <w:sz w:val="19"/>
           <w:lang w:val="en-US"/>
         </w:rPr>
-        <w:t>Subsemnatul (numele de familie): nume</w:t>
+        <w:t xml:space="preserve">Subsemnatul (numele de familie): </w:t>
+      </w:r>
+      <w:r>
+        <w:rPr>
+          <w:rFonts w:ascii="Times New Roman" w:hAnsi="Times New Roman"/>
+          <w:color w:val="000000"/>
+          <w:spacing w:val="20"/>
+          <w:sz w:val="19"/>
+          <w:lang w:val="en-US"/>
+        </w:rPr>
+        <w:t>@nume</w:t>
       </w:r>
       <w:r>
         <w:rPr>
@@ -852,7 +862,27 @@
           <w:lang w:val="en-US"/>
         </w:rPr>
         <w:br/>
-        <w:t xml:space="preserve">prenumele prenume </w:t>
+        <w:t xml:space="preserve">prenumele </w:t>
+      </w:r>
+      <w:r>
+        <w:rPr>
+          <w:rFonts w:ascii="Times New Roman" w:hAnsi="Times New Roman"/>
+          <w:color w:val="000000"/>
+          <w:spacing w:val="20"/>
+          <w:sz w:val="19"/>
+          <w:lang w:val="en-US"/>
+        </w:rPr>
+        <w:t>@prenume</w:t>
+      </w:r>
+      <w:r>
+        <w:rPr>
+          <w:rFonts w:ascii="Times New Roman" w:hAnsi="Times New Roman"/>
+          <w:color w:val="000000"/>
+          <w:spacing w:val="20"/>
+          <w:sz w:val="19"/>
+          <w:lang w:val="en-US"/>
+        </w:rPr>
+        <w:t xml:space="preserve"> </w:t>
       </w:r>
       <w:r>
         <w:rPr>
@@ -930,77 +960,37 @@
           <w:sz w:val="19"/>
           <w:lang w:val="en-US"/>
         </w:rPr>
-        <w:t>) in anul</w:t>
-      </w:r>
-      <w:r>
-        <w:rPr>
-          <w:rFonts w:ascii="Times New Roman" w:hAnsi="Times New Roman"/>
-          <w:color w:val="000000"/>
-          <w:spacing w:val="20"/>
-          <w:sz w:val="19"/>
-          <w:lang w:val="en-US"/>
-        </w:rPr>
-        <w:t xml:space="preserve"> an l</w:t>
-      </w:r>
-      <w:r>
-        <w:rPr>
-          <w:rFonts w:ascii="Times New Roman" w:hAnsi="Times New Roman"/>
-          <w:color w:val="000000"/>
-          <w:spacing w:val="20"/>
-          <w:sz w:val="19"/>
-          <w:lang w:val="en-US"/>
-        </w:rPr>
-        <w:t>una</w:t>
-      </w:r>
-      <w:r>
-        <w:rPr>
-          <w:rFonts w:ascii="Times New Roman" w:hAnsi="Times New Roman"/>
-          <w:color w:val="000000"/>
-          <w:spacing w:val="20"/>
-          <w:sz w:val="19"/>
-          <w:lang w:val="en-US"/>
-        </w:rPr>
-        <w:t xml:space="preserve"> luna </w:t>
-      </w:r>
-      <w:r>
-        <w:rPr>
-          <w:rFonts w:ascii="Times New Roman" w:hAnsi="Times New Roman"/>
-          <w:color w:val="000000"/>
-          <w:spacing w:val="20"/>
-          <w:sz w:val="19"/>
-          <w:lang w:val="en-US"/>
-        </w:rPr>
-        <w:t>zi</w:t>
-      </w:r>
-      <w:r>
-        <w:rPr>
-          <w:rFonts w:ascii="Times New Roman" w:hAnsi="Times New Roman"/>
-          <w:color w:val="000000"/>
-          <w:spacing w:val="20"/>
-          <w:sz w:val="19"/>
-          <w:lang w:val="en-US"/>
-        </w:rPr>
-        <w:t>u</w:t>
-      </w:r>
-      <w:r>
-        <w:rPr>
-          <w:rFonts w:ascii="Times New Roman" w:hAnsi="Times New Roman"/>
-          <w:color w:val="000000"/>
-          <w:spacing w:val="20"/>
-          <w:sz w:val="19"/>
-          <w:lang w:val="en-US"/>
-        </w:rPr>
-        <w:t>a</w:t>
-      </w:r>
-      <w:r>
-        <w:rPr>
-          <w:rFonts w:ascii="Times New Roman" w:hAnsi="Times New Roman"/>
-          <w:color w:val="000000"/>
-          <w:spacing w:val="20"/>
-          <w:sz w:val="19"/>
-          <w:lang w:val="en-US"/>
-        </w:rPr>
-        <w:t xml:space="preserve"> zi </w:t>
+        <w:t xml:space="preserve">) </w:t>
+      </w:r>
+      <w:r>
+        <w:rPr>
+          <w:rFonts w:ascii="Times New Roman" w:hAnsi="Times New Roman"/>
+          <w:color w:val="000000"/>
+          <w:spacing w:val="20"/>
+          <w:sz w:val="19"/>
+          <w:lang w:val="en-US"/>
+        </w:rPr>
+        <w:t xml:space="preserve">pe </w:t>
+      </w:r>
+      <w:r>
+        <w:rPr>
+          <w:rFonts w:ascii="Times New Roman" w:hAnsi="Times New Roman"/>
+          <w:color w:val="000000"/>
+          <w:spacing w:val="20"/>
+          <w:sz w:val="19"/>
+          <w:lang w:val="en-US"/>
+        </w:rPr>
+        <w:t>@dataNastere</w:t>
+      </w:r>
+      <w:r>
+        <w:rPr>
+          <w:rFonts w:ascii="Times New Roman" w:hAnsi="Times New Roman"/>
+          <w:color w:val="000000"/>
+          <w:spacing w:val="20"/>
+          <w:sz w:val="19"/>
+          <w:lang w:val="en-US"/>
+        </w:rPr>
+        <w:t xml:space="preserve"> </w:t>
       </w:r>
       <w:r>
         <w:rPr>
@@ -1029,16 +1019,6 @@
           <w:sz w:val="19"/>
           <w:lang w:val="en-US"/>
         </w:rPr>
-        <w:t xml:space="preserve"> loc_nastere</w:t>
-      </w:r>
-      <w:r>
-        <w:rPr>
-          <w:rFonts w:ascii="Times New Roman" w:hAnsi="Times New Roman"/>
-          <w:color w:val="000000"/>
-          <w:spacing w:val="20"/>
-          <w:sz w:val="19"/>
-          <w:lang w:val="en-US"/>
-        </w:rPr>
         <w:t xml:space="preserve"> </w:t>
       </w:r>
       <w:r>
@@ -1049,6 +1029,26 @@
           <w:sz w:val="19"/>
           <w:lang w:val="en-US"/>
         </w:rPr>
+        <w:t>@locNastere</w:t>
+      </w:r>
+      <w:r>
+        <w:rPr>
+          <w:rFonts w:ascii="Times New Roman" w:hAnsi="Times New Roman"/>
+          <w:color w:val="000000"/>
+          <w:spacing w:val="20"/>
+          <w:sz w:val="19"/>
+          <w:lang w:val="en-US"/>
+        </w:rPr>
+        <w:t xml:space="preserve"> </w:t>
+      </w:r>
+      <w:r>
+        <w:rPr>
+          <w:rFonts w:ascii="Times New Roman" w:hAnsi="Times New Roman"/>
+          <w:color w:val="000000"/>
+          <w:spacing w:val="20"/>
+          <w:sz w:val="19"/>
+          <w:lang w:val="en-US"/>
+        </w:rPr>
         <w:tab/>
       </w:r>
       <w:r>
@@ -1069,28 +1069,17 @@
           <w:sz w:val="19"/>
           <w:lang w:val="en-US"/>
         </w:rPr>
-        <w:t xml:space="preserve">judetul (sectorul) </w:t>
-      </w:r>
-      <w:r>
-        <w:rPr>
-          <w:rFonts w:ascii="Times New Roman" w:hAnsi="Times New Roman"/>
-          <w:color w:val="000000"/>
-          <w:spacing w:val="20"/>
-          <w:sz w:val="19"/>
-          <w:lang w:val="en-US"/>
-        </w:rPr>
-        <w:tab/>
-        <w:t xml:space="preserve"> cu domiciliul in </w:t>
-      </w:r>
-      <w:r>
-        <w:rPr>
-          <w:rFonts w:ascii="Times New Roman" w:hAnsi="Times New Roman"/>
-          <w:color w:val="000000"/>
-          <w:spacing w:val="20"/>
-          <w:sz w:val="19"/>
-          <w:lang w:val="en-US"/>
-        </w:rPr>
-        <w:t>{domiciliu</w:t>
+        <w:t xml:space="preserve">cu domiciliul in </w:t>
+      </w:r>
+      <w:r>
+        <w:rPr>
+          <w:rFonts w:ascii="Times New Roman" w:hAnsi="Times New Roman"/>
+          <w:color w:val="000000"/>
+          <w:spacing w:val="20"/>
+          <w:sz w:val="19"/>
+          <w:lang w:val="en-US"/>
+        </w:rPr>
+        <w:t>@domiciliu</w:t>
       </w:r>
       <w:r>
         <w:rPr>
@@ -1120,7 +1109,27 @@
           <w:sz w:val="19"/>
           <w:lang w:val="en-US"/>
         </w:rPr>
-        <w:t xml:space="preserve"> seria </w:t>
+        <w:t xml:space="preserve"> </w:t>
+      </w:r>
+      <w:r>
+        <w:rPr>
+          <w:rFonts w:ascii="Times New Roman" w:hAnsi="Times New Roman"/>
+          <w:color w:val="000000"/>
+          <w:spacing w:val="20"/>
+          <w:sz w:val="19"/>
+          <w:lang w:val="en-US"/>
+        </w:rPr>
+        <w:t>@seria</w:t>
+      </w:r>
+      <w:r>
+        <w:rPr>
+          <w:rFonts w:ascii="Times New Roman" w:hAnsi="Times New Roman"/>
+          <w:color w:val="000000"/>
+          <w:spacing w:val="20"/>
+          <w:sz w:val="19"/>
+          <w:lang w:val="en-US"/>
+        </w:rPr>
+        <w:t xml:space="preserve"> </w:t>
       </w:r>
       <w:r>
         <w:rPr>
@@ -1140,7 +1149,27 @@
           <w:sz w:val="19"/>
           <w:lang w:val="en-US"/>
         </w:rPr>
-        <w:t xml:space="preserve"> nr </w:t>
+        <w:t xml:space="preserve"> </w:t>
+      </w:r>
+      <w:r>
+        <w:rPr>
+          <w:rFonts w:ascii="Times New Roman" w:hAnsi="Times New Roman"/>
+          <w:color w:val="000000"/>
+          <w:spacing w:val="20"/>
+          <w:sz w:val="19"/>
+          <w:lang w:val="en-US"/>
+        </w:rPr>
+        <w:t>@nr</w:t>
+      </w:r>
+      <w:r>
+        <w:rPr>
+          <w:rFonts w:ascii="Times New Roman" w:hAnsi="Times New Roman"/>
+          <w:color w:val="000000"/>
+          <w:spacing w:val="20"/>
+          <w:sz w:val="19"/>
+          <w:lang w:val="en-US"/>
+        </w:rPr>
+        <w:t xml:space="preserve"> </w:t>
       </w:r>
       <w:r>
         <w:rPr>
@@ -1170,7 +1199,7 @@
           <w:sz w:val="19"/>
           <w:lang w:val="en-US"/>
         </w:rPr>
-        <w:t>cnp</w:t>
+        <w:t>@cnp</w:t>
       </w:r>
       <w:r>
         <w:rPr>
@@ -1780,27 +1809,17 @@
           <w:sz w:val="19"/>
           <w:lang w:val="en-US"/>
         </w:rPr>
-        <w:t>Data, data</w:t>
-      </w:r>
-      <w:r>
-        <w:rPr>
-          <w:rFonts w:ascii="Times New Roman" w:hAnsi="Times New Roman"/>
-          <w:color w:val="000000"/>
-          <w:spacing w:val="20"/>
-          <w:sz w:val="19"/>
-          <w:lang w:val="en-US"/>
-        </w:rPr>
-        <w:t>C</w:t>
-      </w:r>
-      <w:r>
-        <w:rPr>
-          <w:rFonts w:ascii="Times New Roman" w:hAnsi="Times New Roman"/>
-          <w:color w:val="000000"/>
-          <w:spacing w:val="20"/>
-          <w:sz w:val="19"/>
-          <w:lang w:val="en-US"/>
-        </w:rPr>
-        <w:t>urenta</w:t>
+        <w:t xml:space="preserve">Data, </w:t>
+      </w:r>
+      <w:r>
+        <w:rPr>
+          <w:rFonts w:ascii="Times New Roman" w:hAnsi="Times New Roman"/>
+          <w:color w:val="000000"/>
+          <w:spacing w:val="20"/>
+          <w:sz w:val="19"/>
+          <w:lang w:val="en-US"/>
+        </w:rPr>
+        <w:t>@dataCurenta</w:t>
       </w:r>
     </w:p>
     <w:p>

--- a/static/docs/doc_templates/Cerere pentru eliberarea certificatului de cazier judiciar pentru persoana fizică.docx
+++ b/static/docs/doc_templates/Cerere pentru eliberarea certificatului de cazier judiciar pentru persoana fizică.docx
@@ -849,6 +849,7 @@
           <w:color w:val="000000"/>
           <w:spacing w:val="20"/>
           <w:sz w:val="19"/>
+          <w:u w:val="single"/>
           <w:lang w:val="en-US"/>
         </w:rPr>
         <w:t>@nume</w:t>
@@ -870,6 +871,7 @@
           <w:color w:val="000000"/>
           <w:spacing w:val="20"/>
           <w:sz w:val="19"/>
+          <w:u w:val="single"/>
           <w:lang w:val="en-US"/>
         </w:rPr>
         <w:t>@prenume</w:t>
@@ -978,6 +980,7 @@
           <w:color w:val="000000"/>
           <w:spacing w:val="20"/>
           <w:sz w:val="19"/>
+          <w:u w:val="single"/>
           <w:lang w:val="en-US"/>
         </w:rPr>
         <w:t>@dataNastere</w:t>
@@ -1027,6 +1030,7 @@
           <w:color w:val="000000"/>
           <w:spacing w:val="20"/>
           <w:sz w:val="19"/>
+          <w:u w:val="single"/>
           <w:lang w:val="en-US"/>
         </w:rPr>
         <w:t>@locNastere</w:t>
@@ -1077,6 +1081,7 @@
           <w:color w:val="000000"/>
           <w:spacing w:val="20"/>
           <w:sz w:val="19"/>
+          <w:u w:val="single"/>
           <w:lang w:val="en-US"/>
         </w:rPr>
         <w:t>@domiciliu</w:t>
@@ -1117,6 +1122,7 @@
           <w:color w:val="000000"/>
           <w:spacing w:val="20"/>
           <w:sz w:val="19"/>
+          <w:u w:val="single"/>
           <w:lang w:val="en-US"/>
         </w:rPr>
         <w:t>@seria</w:t>
@@ -1157,10 +1163,24 @@
           <w:color w:val="000000"/>
           <w:spacing w:val="20"/>
           <w:sz w:val="19"/>
-          <w:lang w:val="en-US"/>
-        </w:rPr>
-        <w:t>@nr</w:t>
-      </w:r>
+          <w:u w:val="single"/>
+          <w:lang w:val="en-US"/>
+        </w:rPr>
+        <w:t>@</w:t>
+      </w:r>
+      <w:proofErr w:type="gramStart"/>
+      <w:r>
+        <w:rPr>
+          <w:rFonts w:ascii="Times New Roman" w:hAnsi="Times New Roman"/>
+          <w:color w:val="000000"/>
+          <w:spacing w:val="20"/>
+          <w:sz w:val="19"/>
+          <w:u w:val="single"/>
+          <w:lang w:val="en-US"/>
+        </w:rPr>
+        <w:t>nr</w:t>
+      </w:r>
+      <w:proofErr w:type="gramEnd"/>
       <w:r>
         <w:rPr>
           <w:rFonts w:ascii="Times New Roman" w:hAnsi="Times New Roman"/>
@@ -1197,6 +1217,7 @@
           <w:color w:val="000000"/>
           <w:spacing w:val="20"/>
           <w:sz w:val="19"/>
+          <w:u w:val="single"/>
           <w:lang w:val="en-US"/>
         </w:rPr>
         <w:t>@cnp</w:t>

--- a/static/docs/doc_templates/Cerere pentru eliberarea certificatului de cazier judiciar pentru persoana fizică.docx
+++ b/static/docs/doc_templates/Cerere pentru eliberarea certificatului de cazier judiciar pentru persoana fizică.docx
@@ -518,324 +518,6 @@
       <w:r>
         <w:rPr>
           <w:rFonts w:ascii="Times New Roman" w:hAnsi="Times New Roman"/>
-          <w:noProof/>
-          <w:color w:val="000000"/>
-          <w:spacing w:val="20"/>
-          <w:sz w:val="19"/>
-          <w:lang w:val="en-US"/>
-        </w:rPr>
-        <mc:AlternateContent>
-          <mc:Choice Requires="wps">
-            <w:drawing>
-              <wp:anchor distT="0" distB="0" distL="114300" distR="114300" simplePos="0" relativeHeight="251680768" behindDoc="0" locked="0" layoutInCell="1" allowOverlap="1" wp14:anchorId="29862EB7" wp14:editId="789C0B87">
-                <wp:simplePos x="0" y="0"/>
-                <wp:positionH relativeFrom="margin">
-                  <wp:posOffset>539931</wp:posOffset>
-                </wp:positionH>
-                <wp:positionV relativeFrom="paragraph">
-                  <wp:posOffset>1108891</wp:posOffset>
-                </wp:positionV>
-                <wp:extent cx="5328285" cy="0"/>
-                <wp:effectExtent l="0" t="0" r="0" b="0"/>
-                <wp:wrapNone/>
-                <wp:docPr id="41" name="Straight Connector 41"/>
-                <wp:cNvGraphicFramePr>
-                  <a:graphicFrameLocks xmlns:a="http://schemas.openxmlformats.org/drawingml/2006/main"/>
-                </wp:cNvGraphicFramePr>
-                <a:graphic xmlns:a="http://schemas.openxmlformats.org/drawingml/2006/main">
-                  <a:graphicData uri="http://schemas.microsoft.com/office/word/2010/wordprocessingShape">
-                    <wps:wsp>
-                      <wps:cNvCnPr>
-                        <a:cxnSpLocks noChangeShapeType="1"/>
-                      </wps:cNvCnPr>
-                      <wps:spPr bwMode="auto">
-                        <a:xfrm flipV="1">
-                          <a:off x="0" y="0"/>
-                          <a:ext cx="5328285" cy="0"/>
-                        </a:xfrm>
-                        <a:prstGeom prst="line">
-                          <a:avLst/>
-                        </a:prstGeom>
-                        <a:noFill/>
-                        <a:ln w="4445">
-                          <a:solidFill>
-                            <a:srgbClr val="000000"/>
-                          </a:solidFill>
-                          <a:prstDash val="solid"/>
-                          <a:round/>
-                          <a:headEnd/>
-                          <a:tailEnd/>
-                        </a:ln>
-                        <a:extLst>
-                          <a:ext uri="{909E8E84-426E-40DD-AFC4-6F175D3DCCD1}">
-                            <a14:hiddenFill xmlns:a14="http://schemas.microsoft.com/office/drawing/2010/main">
-                              <a:noFill/>
-                            </a14:hiddenFill>
-                          </a:ext>
-                        </a:extLst>
-                      </wps:spPr>
-                      <wps:bodyPr/>
-                    </wps:wsp>
-                  </a:graphicData>
-                </a:graphic>
-                <wp14:sizeRelH relativeFrom="page">
-                  <wp14:pctWidth>0</wp14:pctWidth>
-                </wp14:sizeRelH>
-                <wp14:sizeRelV relativeFrom="page">
-                  <wp14:pctHeight>0</wp14:pctHeight>
-                </wp14:sizeRelV>
-              </wp:anchor>
-            </w:drawing>
-          </mc:Choice>
-          <mc:Fallback>
-            <w:pict>
-              <v:line w14:anchorId="5B572820" id="Straight Connector 41" o:spid="_x0000_s1026" style="position:absolute;flip:y;z-index:251680768;visibility:visible;mso-wrap-style:square;mso-width-percent:0;mso-height-percent:0;mso-wrap-distance-left:9pt;mso-wrap-distance-top:0;mso-wrap-distance-right:9pt;mso-wrap-distance-bottom:0;mso-position-horizontal:absolute;mso-position-horizontal-relative:margin;mso-position-vertical:absolute;mso-position-vertical-relative:text;mso-width-percent:0;mso-height-percent:0;mso-width-relative:page;mso-height-relative:page" from="42.5pt,87.3pt" to="462.05pt,87.3pt" o:gfxdata="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" strokeweight=".35pt">
-                <w10:wrap anchorx="margin"/>
-              </v:line>
-            </w:pict>
-          </mc:Fallback>
-        </mc:AlternateContent>
-      </w:r>
-      <w:r>
-        <w:rPr>
-          <w:rFonts w:ascii="Times New Roman" w:hAnsi="Times New Roman"/>
-          <w:noProof/>
-          <w:color w:val="000000"/>
-          <w:spacing w:val="20"/>
-          <w:sz w:val="19"/>
-          <w:lang w:val="en-US"/>
-        </w:rPr>
-        <mc:AlternateContent>
-          <mc:Choice Requires="wps">
-            <w:drawing>
-              <wp:anchor distT="0" distB="0" distL="114300" distR="114300" simplePos="0" relativeHeight="251666432" behindDoc="0" locked="0" layoutInCell="1" allowOverlap="1" wp14:anchorId="309C2599" wp14:editId="05E105AA">
-                <wp:simplePos x="0" y="0"/>
-                <wp:positionH relativeFrom="column">
-                  <wp:posOffset>3611671</wp:posOffset>
-                </wp:positionH>
-                <wp:positionV relativeFrom="paragraph">
-                  <wp:posOffset>414664</wp:posOffset>
-                </wp:positionV>
-                <wp:extent cx="2606910" cy="365"/>
-                <wp:effectExtent l="0" t="0" r="0" b="0"/>
-                <wp:wrapNone/>
-                <wp:docPr id="7" name="Straight Connector 7"/>
-                <wp:cNvGraphicFramePr>
-                  <a:graphicFrameLocks xmlns:a="http://schemas.openxmlformats.org/drawingml/2006/main"/>
-                </wp:cNvGraphicFramePr>
-                <a:graphic xmlns:a="http://schemas.openxmlformats.org/drawingml/2006/main">
-                  <a:graphicData uri="http://schemas.microsoft.com/office/word/2010/wordprocessingShape">
-                    <wps:wsp>
-                      <wps:cNvCnPr>
-                        <a:cxnSpLocks noChangeShapeType="1"/>
-                      </wps:cNvCnPr>
-                      <wps:spPr bwMode="auto">
-                        <a:xfrm>
-                          <a:off x="0" y="0"/>
-                          <a:ext cx="2606910" cy="365"/>
-                        </a:xfrm>
-                        <a:prstGeom prst="line">
-                          <a:avLst/>
-                        </a:prstGeom>
-                        <a:noFill/>
-                        <a:ln w="4445">
-                          <a:solidFill>
-                            <a:srgbClr val="000000"/>
-                          </a:solidFill>
-                          <a:prstDash val="solid"/>
-                          <a:round/>
-                          <a:headEnd/>
-                          <a:tailEnd/>
-                        </a:ln>
-                        <a:extLst>
-                          <a:ext uri="{909E8E84-426E-40DD-AFC4-6F175D3DCCD1}">
-                            <a14:hiddenFill xmlns:a14="http://schemas.microsoft.com/office/drawing/2010/main">
-                              <a:noFill/>
-                            </a14:hiddenFill>
-                          </a:ext>
-                        </a:extLst>
-                      </wps:spPr>
-                      <wps:bodyPr/>
-                    </wps:wsp>
-                  </a:graphicData>
-                </a:graphic>
-                <wp14:sizeRelH relativeFrom="page">
-                  <wp14:pctWidth>0</wp14:pctWidth>
-                </wp14:sizeRelH>
-                <wp14:sizeRelV relativeFrom="page">
-                  <wp14:pctHeight>0</wp14:pctHeight>
-                </wp14:sizeRelV>
-              </wp:anchor>
-            </w:drawing>
-          </mc:Choice>
-          <mc:Fallback>
-            <w:pict>
-              <v:line w14:anchorId="5CBFDD93" id="Straight Connector 7" o:spid="_x0000_s1026" style="position:absolute;z-index:251666432;visibility:visible;mso-wrap-style:square;mso-width-percent:0;mso-height-percent:0;mso-wrap-distance-left:9pt;mso-wrap-distance-top:0;mso-wrap-distance-right:9pt;mso-wrap-distance-bottom:0;mso-position-horizontal:absolute;mso-position-horizontal-relative:text;mso-position-vertical:absolute;mso-position-vertical-relative:text;mso-width-percent:0;mso-height-percent:0;mso-width-relative:page;mso-height-relative:page" from="284.4pt,32.65pt" to="489.65pt,32.7pt" o:gfxdata="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" strokeweight=".35pt"/>
-            </w:pict>
-          </mc:Fallback>
-        </mc:AlternateContent>
-      </w:r>
-      <w:r>
-        <w:rPr>
-          <w:rFonts w:ascii="Times New Roman" w:hAnsi="Times New Roman"/>
-          <w:noProof/>
-          <w:color w:val="000000"/>
-          <w:spacing w:val="20"/>
-          <w:sz w:val="19"/>
-          <w:lang w:val="en-US"/>
-        </w:rPr>
-        <mc:AlternateContent>
-          <mc:Choice Requires="wps">
-            <w:drawing>
-              <wp:anchor distT="0" distB="0" distL="114300" distR="114300" simplePos="0" relativeHeight="251664384" behindDoc="0" locked="0" layoutInCell="1" allowOverlap="1" wp14:anchorId="76299818" wp14:editId="74B2AB4A">
-                <wp:simplePos x="0" y="0"/>
-                <wp:positionH relativeFrom="column">
-                  <wp:posOffset>1199227</wp:posOffset>
-                </wp:positionH>
-                <wp:positionV relativeFrom="paragraph">
-                  <wp:posOffset>406678</wp:posOffset>
-                </wp:positionV>
-                <wp:extent cx="2195325" cy="9255"/>
-                <wp:effectExtent l="0" t="0" r="33655" b="29210"/>
-                <wp:wrapNone/>
-                <wp:docPr id="6" name="Straight Connector 6"/>
-                <wp:cNvGraphicFramePr>
-                  <a:graphicFrameLocks xmlns:a="http://schemas.openxmlformats.org/drawingml/2006/main"/>
-                </wp:cNvGraphicFramePr>
-                <a:graphic xmlns:a="http://schemas.openxmlformats.org/drawingml/2006/main">
-                  <a:graphicData uri="http://schemas.microsoft.com/office/word/2010/wordprocessingShape">
-                    <wps:wsp>
-                      <wps:cNvCnPr>
-                        <a:cxnSpLocks noChangeShapeType="1"/>
-                      </wps:cNvCnPr>
-                      <wps:spPr bwMode="auto">
-                        <a:xfrm>
-                          <a:off x="0" y="0"/>
-                          <a:ext cx="2195325" cy="9255"/>
-                        </a:xfrm>
-                        <a:prstGeom prst="line">
-                          <a:avLst/>
-                        </a:prstGeom>
-                        <a:noFill/>
-                        <a:ln w="4445">
-                          <a:solidFill>
-                            <a:srgbClr val="000000"/>
-                          </a:solidFill>
-                          <a:prstDash val="solid"/>
-                          <a:round/>
-                          <a:headEnd/>
-                          <a:tailEnd/>
-                        </a:ln>
-                        <a:extLst>
-                          <a:ext uri="{909E8E84-426E-40DD-AFC4-6F175D3DCCD1}">
-                            <a14:hiddenFill xmlns:a14="http://schemas.microsoft.com/office/drawing/2010/main">
-                              <a:noFill/>
-                            </a14:hiddenFill>
-                          </a:ext>
-                        </a:extLst>
-                      </wps:spPr>
-                      <wps:bodyPr/>
-                    </wps:wsp>
-                  </a:graphicData>
-                </a:graphic>
-                <wp14:sizeRelH relativeFrom="page">
-                  <wp14:pctWidth>0</wp14:pctWidth>
-                </wp14:sizeRelH>
-                <wp14:sizeRelV relativeFrom="page">
-                  <wp14:pctHeight>0</wp14:pctHeight>
-                </wp14:sizeRelV>
-              </wp:anchor>
-            </w:drawing>
-          </mc:Choice>
-          <mc:Fallback>
-            <w:pict>
-              <v:line w14:anchorId="57CB42A3" id="Straight Connector 6" o:spid="_x0000_s1026" style="position:absolute;z-index:251664384;visibility:visible;mso-wrap-style:square;mso-width-percent:0;mso-height-percent:0;mso-wrap-distance-left:9pt;mso-wrap-distance-top:0;mso-wrap-distance-right:9pt;mso-wrap-distance-bottom:0;mso-position-horizontal:absolute;mso-position-horizontal-relative:text;mso-position-vertical:absolute;mso-position-vertical-relative:text;mso-width-percent:0;mso-height-percent:0;mso-width-relative:page;mso-height-relative:page" from="94.45pt,32pt" to="267.3pt,32.75pt" o:gfxdata="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" strokeweight=".35pt"/>
-            </w:pict>
-          </mc:Fallback>
-        </mc:AlternateContent>
-      </w:r>
-      <w:r>
-        <w:rPr>
-          <w:rFonts w:ascii="Times New Roman" w:hAnsi="Times New Roman"/>
-          <w:noProof/>
-          <w:color w:val="000000"/>
-          <w:spacing w:val="20"/>
-          <w:sz w:val="19"/>
-          <w:lang w:val="en-US"/>
-        </w:rPr>
-        <mc:AlternateContent>
-          <mc:Choice Requires="wps">
-            <w:drawing>
-              <wp:anchor distT="0" distB="0" distL="114300" distR="114300" simplePos="0" relativeHeight="251662336" behindDoc="0" locked="0" layoutInCell="1" allowOverlap="1" wp14:anchorId="171C510B" wp14:editId="540A93A0">
-                <wp:simplePos x="0" y="0"/>
-                <wp:positionH relativeFrom="column">
-                  <wp:posOffset>4734160</wp:posOffset>
-                </wp:positionH>
-                <wp:positionV relativeFrom="paragraph">
-                  <wp:posOffset>271954</wp:posOffset>
-                </wp:positionV>
-                <wp:extent cx="1445260" cy="0"/>
-                <wp:effectExtent l="5080" t="5080" r="6985" b="13970"/>
-                <wp:wrapNone/>
-                <wp:docPr id="5" name="Straight Connector 5"/>
-                <wp:cNvGraphicFramePr>
-                  <a:graphicFrameLocks xmlns:a="http://schemas.openxmlformats.org/drawingml/2006/main"/>
-                </wp:cNvGraphicFramePr>
-                <a:graphic xmlns:a="http://schemas.openxmlformats.org/drawingml/2006/main">
-                  <a:graphicData uri="http://schemas.microsoft.com/office/word/2010/wordprocessingShape">
-                    <wps:wsp>
-                      <wps:cNvCnPr>
-                        <a:cxnSpLocks noChangeShapeType="1"/>
-                      </wps:cNvCnPr>
-                      <wps:spPr bwMode="auto">
-                        <a:xfrm>
-                          <a:off x="0" y="0"/>
-                          <a:ext cx="1445260" cy="0"/>
-                        </a:xfrm>
-                        <a:prstGeom prst="line">
-                          <a:avLst/>
-                        </a:prstGeom>
-                        <a:noFill/>
-                        <a:ln w="4445">
-                          <a:solidFill>
-                            <a:srgbClr val="000000"/>
-                          </a:solidFill>
-                          <a:prstDash val="solid"/>
-                          <a:round/>
-                          <a:headEnd/>
-                          <a:tailEnd/>
-                        </a:ln>
-                        <a:extLst>
-                          <a:ext uri="{909E8E84-426E-40DD-AFC4-6F175D3DCCD1}">
-                            <a14:hiddenFill xmlns:a14="http://schemas.microsoft.com/office/drawing/2010/main">
-                              <a:noFill/>
-                            </a14:hiddenFill>
-                          </a:ext>
-                        </a:extLst>
-                      </wps:spPr>
-                      <wps:bodyPr/>
-                    </wps:wsp>
-                  </a:graphicData>
-                </a:graphic>
-                <wp14:sizeRelH relativeFrom="page">
-                  <wp14:pctWidth>0</wp14:pctWidth>
-                </wp14:sizeRelH>
-                <wp14:sizeRelV relativeFrom="page">
-                  <wp14:pctHeight>0</wp14:pctHeight>
-                </wp14:sizeRelV>
-              </wp:anchor>
-            </w:drawing>
-          </mc:Choice>
-          <mc:Fallback>
-            <w:pict>
-              <v:line w14:anchorId="075CD2EF" id="Straight Connector 5" o:spid="_x0000_s1026" style="position:absolute;z-index:251662336;visibility:visible;mso-wrap-style:square;mso-width-percent:0;mso-height-percent:0;mso-wrap-distance-left:9pt;mso-wrap-distance-top:0;mso-wrap-distance-right:9pt;mso-wrap-distance-bottom:0;mso-position-horizontal:absolute;mso-position-horizontal-relative:text;mso-position-vertical:absolute;mso-position-vertical-relative:text;mso-width-percent:0;mso-height-percent:0;mso-width-relative:page;mso-height-relative:page" from="372.75pt,21.4pt" to="486.55pt,21.4pt" o:gfxdata="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" strokeweight=".35pt"/>
-            </w:pict>
-          </mc:Fallback>
-        </mc:AlternateContent>
-      </w:r>
-      <w:r>
-        <w:rPr>
-          <w:rFonts w:ascii="Times New Roman" w:hAnsi="Times New Roman"/>
           <w:color w:val="000000"/>
           <w:spacing w:val="20"/>
           <w:sz w:val="19"/>
@@ -902,6 +584,28 @@
           <w:color w:val="000000"/>
           <w:spacing w:val="36"/>
           <w:sz w:val="19"/>
+          <w:u w:val="single"/>
+          <w:lang w:val="en-US"/>
+        </w:rPr>
+        <w:t xml:space="preserve">                                                    </w:t>
+      </w:r>
+      <w:r>
+        <w:rPr>
+          <w:rFonts w:ascii="Segoe UI Symbol" w:hAnsi="Segoe UI Symbol" w:cs="Segoe UI Symbol"/>
+          <w:color w:val="000000"/>
+          <w:spacing w:val="36"/>
+          <w:sz w:val="19"/>
+          <w:u w:val="single"/>
+          <w:lang w:val="en-US"/>
+        </w:rPr>
+        <w:t>⠀</w:t>
+      </w:r>
+      <w:r>
+        <w:rPr>
+          <w:rFonts w:ascii="Times New Roman" w:hAnsi="Times New Roman"/>
+          <w:color w:val="000000"/>
+          <w:spacing w:val="36"/>
+          <w:sz w:val="19"/>
           <w:lang w:val="en-US"/>
         </w:rPr>
         <w:br/>
@@ -914,7 +618,7 @@
           <w:sz w:val="19"/>
           <w:lang w:val="en-US"/>
         </w:rPr>
-        <w:t xml:space="preserve">fiul/fiica lui                                      </w:t>
+        <w:t>fiul/fiica lui</w:t>
       </w:r>
       <w:r>
         <w:rPr>
@@ -922,6 +626,39 @@
           <w:color w:val="000000"/>
           <w:spacing w:val="48"/>
           <w:sz w:val="19"/>
+          <w:lang w:val="en-US"/>
+        </w:rPr>
+        <w:t xml:space="preserve"> </w:t>
+      </w:r>
+      <w:bookmarkStart w:id="1" w:name="_Hlk107775659"/>
+      <w:r>
+        <w:rPr>
+          <w:rFonts w:ascii="Times New Roman" w:hAnsi="Times New Roman"/>
+          <w:color w:val="000000"/>
+          <w:spacing w:val="48"/>
+          <w:sz w:val="19"/>
+          <w:u w:val="single"/>
+          <w:lang w:val="en-US"/>
+        </w:rPr>
+        <w:t xml:space="preserve">                                     </w:t>
+      </w:r>
+      <w:bookmarkEnd w:id="1"/>
+      <w:r>
+        <w:rPr>
+          <w:rFonts w:ascii="Times New Roman" w:hAnsi="Times New Roman"/>
+          <w:color w:val="000000"/>
+          <w:spacing w:val="48"/>
+          <w:sz w:val="19"/>
+          <w:lang w:val="en-US"/>
+        </w:rPr>
+        <w:t xml:space="preserve"> </w:t>
+      </w:r>
+      <w:r>
+        <w:rPr>
+          <w:rFonts w:ascii="Times New Roman" w:hAnsi="Times New Roman"/>
+          <w:color w:val="000000"/>
+          <w:spacing w:val="48"/>
+          <w:sz w:val="19"/>
         </w:rPr>
         <w:t xml:space="preserve">și </w:t>
       </w:r>
@@ -929,6 +666,26 @@
         <w:rPr>
           <w:rFonts w:ascii="Times New Roman" w:hAnsi="Times New Roman"/>
           <w:color w:val="000000"/>
+          <w:spacing w:val="48"/>
+          <w:sz w:val="19"/>
+          <w:u w:val="single"/>
+        </w:rPr>
+        <w:t xml:space="preserve">                               </w:t>
+      </w:r>
+      <w:r>
+        <w:rPr>
+          <w:rFonts w:ascii="Segoe UI Symbol" w:hAnsi="Segoe UI Symbol" w:cs="Segoe UI Symbol"/>
+          <w:color w:val="000000"/>
+          <w:spacing w:val="48"/>
+          <w:sz w:val="19"/>
+          <w:u w:val="single"/>
+        </w:rPr>
+        <w:t>⠀</w:t>
+      </w:r>
+      <w:r>
+        <w:rPr>
+          <w:rFonts w:ascii="Times New Roman" w:hAnsi="Times New Roman"/>
+          <w:color w:val="000000"/>
           <w:spacing w:val="20"/>
           <w:sz w:val="19"/>
         </w:rPr>
@@ -1166,9 +923,38 @@
           <w:u w:val="single"/>
           <w:lang w:val="en-US"/>
         </w:rPr>
-        <w:t>@</w:t>
-      </w:r>
-      <w:proofErr w:type="gramStart"/>
+        <w:t>@nr</w:t>
+      </w:r>
+      <w:r>
+        <w:rPr>
+          <w:rFonts w:ascii="Times New Roman" w:hAnsi="Times New Roman"/>
+          <w:color w:val="000000"/>
+          <w:spacing w:val="20"/>
+          <w:sz w:val="19"/>
+          <w:lang w:val="en-US"/>
+        </w:rPr>
+        <w:t xml:space="preserve"> </w:t>
+      </w:r>
+      <w:r>
+        <w:rPr>
+          <w:rFonts w:ascii="Times New Roman" w:hAnsi="Times New Roman"/>
+          <w:color w:val="000000"/>
+          <w:spacing w:val="20"/>
+          <w:sz w:val="19"/>
+          <w:lang w:val="en-US"/>
+        </w:rPr>
+        <w:t>CNP</w:t>
+      </w:r>
+      <w:r>
+        <w:rPr>
+          <w:rFonts w:ascii="Times New Roman" w:hAnsi="Times New Roman"/>
+          <w:color w:val="000000"/>
+          <w:spacing w:val="20"/>
+          <w:sz w:val="19"/>
+          <w:lang w:val="en-US"/>
+        </w:rPr>
+        <w:t xml:space="preserve"> </w:t>
+      </w:r>
       <w:r>
         <w:rPr>
           <w:rFonts w:ascii="Times New Roman" w:hAnsi="Times New Roman"/>
@@ -1178,9 +964,58 @@
           <w:u w:val="single"/>
           <w:lang w:val="en-US"/>
         </w:rPr>
-        <w:t>nr</w:t>
-      </w:r>
-      <w:proofErr w:type="gramEnd"/>
+        <w:t>@cnp</w:t>
+      </w:r>
+      <w:r>
+        <w:rPr>
+          <w:rFonts w:ascii="Times New Roman" w:hAnsi="Times New Roman"/>
+          <w:color w:val="000000"/>
+          <w:spacing w:val="20"/>
+          <w:sz w:val="19"/>
+          <w:lang w:val="en-US"/>
+        </w:rPr>
+        <w:br/>
+      </w:r>
+      <w:r>
+        <w:rPr>
+          <w:rFonts w:ascii="Times New Roman" w:hAnsi="Times New Roman"/>
+          <w:color w:val="000000"/>
+          <w:spacing w:val="20"/>
+          <w:sz w:val="19"/>
+          <w:lang w:val="en-US"/>
+        </w:rPr>
+        <w:t xml:space="preserve">Solicit eliberarea unui certificat de cazier judiciar, acesta fiindu-mi necesar </w:t>
+      </w:r>
+      <w:r>
+        <w:rPr>
+          <w:rFonts w:ascii="Times New Roman" w:hAnsi="Times New Roman"/>
+          <w:color w:val="000000"/>
+          <w:spacing w:val="20"/>
+          <w:sz w:val="19"/>
+          <w:lang w:val="en-US"/>
+        </w:rPr>
+        <w:br/>
+      </w:r>
+      <w:r>
+        <w:rPr>
+          <w:rFonts w:ascii="Times New Roman" w:hAnsi="Times New Roman"/>
+          <w:color w:val="000000"/>
+          <w:spacing w:val="20"/>
+          <w:sz w:val="19"/>
+          <w:lang w:val="en-US"/>
+        </w:rPr>
+        <w:t>pentr</w:t>
+      </w:r>
+      <w:r>
+        <w:rPr>
+          <w:rFonts w:ascii="Times New Roman" w:hAnsi="Times New Roman"/>
+          <w:color w:val="000000"/>
+          <w:spacing w:val="20"/>
+          <w:sz w:val="19"/>
+          <w:lang w:val="en-US"/>
+        </w:rPr>
+        <w:t>u</w:t>
+      </w:r>
       <w:r>
         <w:rPr>
           <w:rFonts w:ascii="Times New Roman" w:hAnsi="Times New Roman"/>
@@ -1197,80 +1032,20 @@
           <w:color w:val="000000"/>
           <w:spacing w:val="20"/>
           <w:sz w:val="19"/>
-          <w:lang w:val="en-US"/>
-        </w:rPr>
-        <w:t>CNP</w:t>
-      </w:r>
-      <w:r>
-        <w:rPr>
-          <w:rFonts w:ascii="Times New Roman" w:hAnsi="Times New Roman"/>
-          <w:color w:val="000000"/>
-          <w:spacing w:val="20"/>
-          <w:sz w:val="19"/>
-          <w:lang w:val="en-US"/>
-        </w:rPr>
-        <w:t xml:space="preserve"> </w:t>
-      </w:r>
-      <w:r>
-        <w:rPr>
-          <w:rFonts w:ascii="Times New Roman" w:hAnsi="Times New Roman"/>
-          <w:color w:val="000000"/>
-          <w:spacing w:val="20"/>
-          <w:sz w:val="19"/>
           <w:u w:val="single"/>
           <w:lang w:val="en-US"/>
         </w:rPr>
-        <w:t>@cnp</w:t>
-      </w:r>
-      <w:r>
-        <w:rPr>
-          <w:rFonts w:ascii="Times New Roman" w:hAnsi="Times New Roman"/>
-          <w:color w:val="000000"/>
-          <w:spacing w:val="20"/>
-          <w:sz w:val="19"/>
-          <w:lang w:val="en-US"/>
-        </w:rPr>
-        <w:br/>
-      </w:r>
-      <w:r>
-        <w:rPr>
-          <w:rFonts w:ascii="Times New Roman" w:hAnsi="Times New Roman"/>
-          <w:color w:val="000000"/>
-          <w:spacing w:val="20"/>
-          <w:sz w:val="19"/>
-          <w:lang w:val="en-US"/>
-        </w:rPr>
-        <w:t xml:space="preserve">Solicit eliberarea unui certificat de cazier judiciar, acesta fiindu-mi necesar </w:t>
-      </w:r>
-      <w:r>
-        <w:rPr>
-          <w:rFonts w:ascii="Times New Roman" w:hAnsi="Times New Roman"/>
-          <w:color w:val="000000"/>
-          <w:spacing w:val="20"/>
-          <w:sz w:val="19"/>
-          <w:lang w:val="en-US"/>
-        </w:rPr>
-        <w:br/>
-      </w:r>
-      <w:r>
-        <w:rPr>
-          <w:rFonts w:ascii="Times New Roman" w:hAnsi="Times New Roman"/>
-          <w:color w:val="000000"/>
-          <w:spacing w:val="20"/>
-          <w:sz w:val="19"/>
-          <w:lang w:val="en-US"/>
-        </w:rPr>
-        <w:t>pentr</w:t>
-      </w:r>
-      <w:r>
-        <w:rPr>
-          <w:rFonts w:ascii="Times New Roman" w:hAnsi="Times New Roman"/>
-          <w:color w:val="000000"/>
-          <w:spacing w:val="20"/>
-          <w:sz w:val="19"/>
-          <w:lang w:val="en-US"/>
-        </w:rPr>
-        <w:t>u</w:t>
+        <w:t xml:space="preserve">                                                                                                               </w:t>
+      </w:r>
+      <w:r>
+        <w:rPr>
+          <w:rFonts w:ascii="Segoe UI Symbol" w:hAnsi="Segoe UI Symbol" w:cs="Segoe UI Symbol"/>
+          <w:color w:val="000000"/>
+          <w:spacing w:val="20"/>
+          <w:sz w:val="19"/>
+          <w:lang w:val="en-US"/>
+        </w:rPr>
+        <w:t>⠀</w:t>
       </w:r>
       <w:r>
         <w:rPr>
@@ -1718,97 +1493,9 @@
           <w:color w:val="000000"/>
           <w:spacing w:val="20"/>
           <w:sz w:val="19"/>
+          <w:lang w:val="en-US"/>
         </w:rPr>
       </w:pPr>
-      <w:r>
-        <w:rPr>
-          <w:rFonts w:ascii="Times New Roman" w:hAnsi="Times New Roman"/>
-          <w:noProof/>
-          <w:color w:val="000000"/>
-          <w:spacing w:val="20"/>
-          <w:sz w:val="19"/>
-          <w:lang w:val="en-US"/>
-        </w:rPr>
-        <mc:AlternateContent>
-          <mc:Choice Requires="wps">
-            <w:drawing>
-              <wp:anchor distT="0" distB="0" distL="114300" distR="114300" simplePos="0" relativeHeight="251682816" behindDoc="0" locked="0" layoutInCell="1" allowOverlap="1" wp14:anchorId="7723BC11" wp14:editId="57F00FC6">
-                <wp:simplePos x="0" y="0"/>
-                <wp:positionH relativeFrom="column">
-                  <wp:posOffset>1056362</wp:posOffset>
-                </wp:positionH>
-                <wp:positionV relativeFrom="paragraph">
-                  <wp:posOffset>109846</wp:posOffset>
-                </wp:positionV>
-                <wp:extent cx="1445260" cy="0"/>
-                <wp:effectExtent l="5080" t="5080" r="6985" b="13970"/>
-                <wp:wrapNone/>
-                <wp:docPr id="51" name="Straight Connector 51"/>
-                <wp:cNvGraphicFramePr>
-                  <a:graphicFrameLocks xmlns:a="http://schemas.openxmlformats.org/drawingml/2006/main"/>
-                </wp:cNvGraphicFramePr>
-                <a:graphic xmlns:a="http://schemas.openxmlformats.org/drawingml/2006/main">
-                  <a:graphicData uri="http://schemas.microsoft.com/office/word/2010/wordprocessingShape">
-                    <wps:wsp>
-                      <wps:cNvCnPr>
-                        <a:cxnSpLocks noChangeShapeType="1"/>
-                      </wps:cNvCnPr>
-                      <wps:spPr bwMode="auto">
-                        <a:xfrm>
-                          <a:off x="0" y="0"/>
-                          <a:ext cx="1445260" cy="0"/>
-                        </a:xfrm>
-                        <a:prstGeom prst="line">
-                          <a:avLst/>
-                        </a:prstGeom>
-                        <a:noFill/>
-                        <a:ln w="4445">
-                          <a:solidFill>
-                            <a:srgbClr val="000000"/>
-                          </a:solidFill>
-                          <a:prstDash val="solid"/>
-                          <a:round/>
-                          <a:headEnd/>
-                          <a:tailEnd/>
-                        </a:ln>
-                        <a:extLst>
-                          <a:ext uri="{909E8E84-426E-40DD-AFC4-6F175D3DCCD1}">
-                            <a14:hiddenFill xmlns:a14="http://schemas.microsoft.com/office/drawing/2010/main">
-                              <a:noFill/>
-                            </a14:hiddenFill>
-                          </a:ext>
-                        </a:extLst>
-                      </wps:spPr>
-                      <wps:bodyPr/>
-                    </wps:wsp>
-                  </a:graphicData>
-                </a:graphic>
-                <wp14:sizeRelH relativeFrom="page">
-                  <wp14:pctWidth>0</wp14:pctWidth>
-                </wp14:sizeRelH>
-                <wp14:sizeRelV relativeFrom="page">
-                  <wp14:pctHeight>0</wp14:pctHeight>
-                </wp14:sizeRelV>
-              </wp:anchor>
-            </w:drawing>
-          </mc:Choice>
-          <mc:Fallback>
-            <w:pict>
-              <v:line w14:anchorId="55A1E325" id="Straight Connector 51" o:spid="_x0000_s1026" style="position:absolute;z-index:251682816;visibility:visible;mso-wrap-style:square;mso-width-percent:0;mso-height-percent:0;mso-wrap-distance-left:9pt;mso-wrap-distance-top:0;mso-wrap-distance-right:9pt;mso-wrap-distance-bottom:0;mso-position-horizontal:absolute;mso-position-horizontal-relative:text;mso-position-vertical:absolute;mso-position-vertical-relative:text;mso-width-percent:0;mso-height-percent:0;mso-width-relative:page;mso-height-relative:page" from="83.2pt,8.65pt" to="197pt,8.65pt" o:gfxdata="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" strokeweight=".35pt"/>
-            </w:pict>
-          </mc:Fallback>
-        </mc:AlternateContent>
-      </w:r>
-      <w:r>
-        <w:rPr>
-          <w:rFonts w:ascii="Times New Roman" w:hAnsi="Times New Roman"/>
-          <w:color w:val="000000"/>
-          <w:spacing w:val="20"/>
-          <w:sz w:val="19"/>
-          <w:lang w:val="en-US"/>
-        </w:rPr>
-        <w:t>Semnatura,</w:t>
-      </w:r>
     </w:p>
     <w:p>
       <w:pPr>
@@ -1822,6 +1509,84 @@
           <w:lang w:val="en-US"/>
         </w:rPr>
       </w:pPr>
+    </w:p>
+    <w:p>
+      <w:pPr>
+        <w:spacing w:before="108" w:line="200" w:lineRule="exact"/>
+        <w:ind w:left="504"/>
+        <w:rPr>
+          <w:rFonts w:ascii="Times New Roman" w:hAnsi="Times New Roman"/>
+          <w:color w:val="000000"/>
+          <w:spacing w:val="20"/>
+          <w:sz w:val="19"/>
+          <w:lang w:val="en-US"/>
+        </w:rPr>
+      </w:pPr>
+    </w:p>
+    <w:p>
+      <w:pPr>
+        <w:spacing w:before="108" w:line="200" w:lineRule="exact"/>
+        <w:ind w:left="504"/>
+        <w:rPr>
+          <w:rFonts w:ascii="Times New Roman" w:hAnsi="Times New Roman"/>
+          <w:color w:val="000000"/>
+          <w:spacing w:val="20"/>
+          <w:sz w:val="19"/>
+          <w:lang w:val="en-US"/>
+        </w:rPr>
+      </w:pPr>
+      <w:r>
+        <w:rPr>
+          <w:rFonts w:ascii="Times New Roman" w:hAnsi="Times New Roman"/>
+          <w:color w:val="000000"/>
+          <w:spacing w:val="20"/>
+          <w:sz w:val="19"/>
+          <w:lang w:val="en-US"/>
+        </w:rPr>
+        <w:t>S</w:t>
+      </w:r>
+      <w:r>
+        <w:rPr>
+          <w:rFonts w:ascii="Times New Roman" w:hAnsi="Times New Roman"/>
+          <w:color w:val="000000"/>
+          <w:spacing w:val="20"/>
+          <w:sz w:val="19"/>
+          <w:lang w:val="en-US"/>
+        </w:rPr>
+        <w:t>emn</w:t>
+      </w:r>
+      <w:r>
+        <w:rPr>
+          <w:rFonts w:ascii="Times New Roman" w:hAnsi="Times New Roman"/>
+          <w:color w:val="000000"/>
+          <w:spacing w:val="20"/>
+          <w:sz w:val="19"/>
+        </w:rPr>
+        <w:t>ătura</w:t>
+      </w:r>
+      <w:r>
+        <w:rPr>
+          <w:rFonts w:ascii="Times New Roman" w:hAnsi="Times New Roman"/>
+          <w:color w:val="000000"/>
+          <w:spacing w:val="20"/>
+          <w:sz w:val="19"/>
+          <w:lang w:val="en-US"/>
+        </w:rPr>
+        <w:t xml:space="preserve"> @semnatura</w:t>
+      </w:r>
+    </w:p>
+    <w:p>
+      <w:pPr>
+        <w:spacing w:before="108" w:line="200" w:lineRule="exact"/>
+        <w:ind w:left="504"/>
+        <w:rPr>
+          <w:rFonts w:ascii="Times New Roman" w:hAnsi="Times New Roman"/>
+          <w:color w:val="000000"/>
+          <w:spacing w:val="20"/>
+          <w:sz w:val="19"/>
+          <w:lang w:val="en-US"/>
+        </w:rPr>
+      </w:pPr>
       <w:r>
         <w:rPr>
           <w:rFonts w:ascii="Times New Roman" w:hAnsi="Times New Roman"/>
@@ -1838,6 +1603,7 @@
           <w:color w:val="000000"/>
           <w:spacing w:val="20"/>
           <w:sz w:val="19"/>
+          <w:u w:val="single"/>
           <w:lang w:val="en-US"/>
         </w:rPr>
         <w:t>@dataCurenta</w:t>
@@ -1940,10 +1706,11 @@
       <w:pPr>
         <w:spacing w:before="108" w:line="200" w:lineRule="exact"/>
         <w:rPr>
-          <w:rFonts w:ascii="Times New Roman" w:hAnsi="Times New Roman"/>
-          <w:color w:val="000000"/>
-          <w:spacing w:val="20"/>
-          <w:sz w:val="19"/>
+          <w:rFonts w:ascii="Tahoma" w:hAnsi="Tahoma"/>
+          <w:color w:val="000000"/>
+          <w:spacing w:val="10"/>
+          <w:sz w:val="20"/>
+          <w:lang w:val="en-US"/>
         </w:rPr>
       </w:pPr>
       <w:r>
@@ -2406,6 +2173,17 @@
     <w:semiHidden/>
     <w:unhideWhenUsed/>
   </w:style>
+  <w:style w:type="paragraph" w:styleId="ListParagraph">
+    <w:name w:val="List Paragraph"/>
+    <w:basedOn w:val="Normal"/>
+    <w:uiPriority w:val="34"/>
+    <w:qFormat/>
+    <w:rsid w:val="00CA3AFE"/>
+    <w:pPr>
+      <w:ind w:left="720"/>
+      <w:contextualSpacing/>
+    </w:pPr>
+  </w:style>
 </w:styles>
 </file>
 
